--- a/python doc.docx
+++ b/python doc.docx
@@ -1362,25 +1362,14 @@
         <w:t xml:space="preserve">After create app go to main project then </w:t>
       </w:r>
       <w:proofErr w:type="spellStart"/>
-      <w:proofErr w:type="gramStart"/>
-      <w:r>
-        <w:rPr>
-          <w:color w:val="000000" w:themeColor="text1"/>
-          <w:sz w:val="44"/>
-          <w:szCs w:val="44"/>
-          <w:lang w:val="en-US"/>
-        </w:rPr>
-        <w:t>Installed</w:t>
-      </w:r>
-      <w:proofErr w:type="gramEnd"/>
-      <w:r>
-        <w:rPr>
-          <w:color w:val="000000" w:themeColor="text1"/>
-          <w:sz w:val="44"/>
-          <w:szCs w:val="44"/>
-          <w:lang w:val="en-US"/>
-        </w:rPr>
-        <w:t>_app</w:t>
+      <w:r>
+        <w:rPr>
+          <w:color w:val="000000" w:themeColor="text1"/>
+          <w:sz w:val="44"/>
+          <w:szCs w:val="44"/>
+          <w:lang w:val="en-US"/>
+        </w:rPr>
+        <w:t>Installed_app</w:t>
       </w:r>
       <w:proofErr w:type="spellEnd"/>
       <w:r>
@@ -1530,6 +1519,35 @@
           <w:lang w:val="en-US"/>
         </w:rPr>
       </w:pPr>
+      <w:proofErr w:type="spellStart"/>
+      <w:r>
+        <w:rPr>
+          <w:color w:val="000000" w:themeColor="text1"/>
+          <w:sz w:val="44"/>
+          <w:szCs w:val="44"/>
+          <w:lang w:val="en-US"/>
+        </w:rPr>
+        <w:t>Azizur</w:t>
+      </w:r>
+      <w:proofErr w:type="spellEnd"/>
+      <w:r>
+        <w:rPr>
+          <w:color w:val="000000" w:themeColor="text1"/>
+          <w:sz w:val="44"/>
+          <w:szCs w:val="44"/>
+          <w:lang w:val="en-US"/>
+        </w:rPr>
+        <w:t xml:space="preserve"> Rahman</w:t>
+      </w:r>
+      <w:r>
+        <w:rPr>
+          <w:color w:val="000000" w:themeColor="text1"/>
+          <w:sz w:val="44"/>
+          <w:szCs w:val="44"/>
+          <w:lang w:val="en-US"/>
+        </w:rPr>
+        <w:t xml:space="preserve"> </w:t>
+      </w:r>
     </w:p>
     <w:p>
       <w:pPr>

--- a/python doc.docx
+++ b/python doc.docx
@@ -1362,14 +1362,25 @@
         <w:t xml:space="preserve">After create app go to main project then </w:t>
       </w:r>
       <w:proofErr w:type="spellStart"/>
-      <w:r>
-        <w:rPr>
-          <w:color w:val="000000" w:themeColor="text1"/>
-          <w:sz w:val="44"/>
-          <w:szCs w:val="44"/>
-          <w:lang w:val="en-US"/>
-        </w:rPr>
-        <w:t>Installed_app</w:t>
+      <w:proofErr w:type="gramStart"/>
+      <w:r>
+        <w:rPr>
+          <w:color w:val="000000" w:themeColor="text1"/>
+          <w:sz w:val="44"/>
+          <w:szCs w:val="44"/>
+          <w:lang w:val="en-US"/>
+        </w:rPr>
+        <w:t>Installed</w:t>
+      </w:r>
+      <w:proofErr w:type="gramEnd"/>
+      <w:r>
+        <w:rPr>
+          <w:color w:val="000000" w:themeColor="text1"/>
+          <w:sz w:val="44"/>
+          <w:szCs w:val="44"/>
+          <w:lang w:val="en-US"/>
+        </w:rPr>
+        <w:t>_app</w:t>
       </w:r>
       <w:proofErr w:type="spellEnd"/>
       <w:r>
@@ -1519,35 +1530,6 @@
           <w:lang w:val="en-US"/>
         </w:rPr>
       </w:pPr>
-      <w:proofErr w:type="spellStart"/>
-      <w:r>
-        <w:rPr>
-          <w:color w:val="000000" w:themeColor="text1"/>
-          <w:sz w:val="44"/>
-          <w:szCs w:val="44"/>
-          <w:lang w:val="en-US"/>
-        </w:rPr>
-        <w:t>Azizur</w:t>
-      </w:r>
-      <w:proofErr w:type="spellEnd"/>
-      <w:r>
-        <w:rPr>
-          <w:color w:val="000000" w:themeColor="text1"/>
-          <w:sz w:val="44"/>
-          <w:szCs w:val="44"/>
-          <w:lang w:val="en-US"/>
-        </w:rPr>
-        <w:t xml:space="preserve"> Rahman</w:t>
-      </w:r>
-      <w:r>
-        <w:rPr>
-          <w:color w:val="000000" w:themeColor="text1"/>
-          <w:sz w:val="44"/>
-          <w:szCs w:val="44"/>
-          <w:lang w:val="en-US"/>
-        </w:rPr>
-        <w:t xml:space="preserve"> </w:t>
-      </w:r>
     </w:p>
     <w:p>
       <w:pPr>
